--- a/Lynwch_Styled_DOCX/第一幕 漓诺何/2 林草线/10 隧道尽头的光.docx
+++ b/Lynwch_Styled_DOCX/第一幕 漓诺何/2 林草线/10 隧道尽头的光.docx
@@ -1,6 +1,6 @@
 
 <file path=word/document.xml><?xml version="1.0" encoding="utf-8"?>
-<w:document xmlns:wpc="http://schemas.microsoft.com/office/word/2010/wordprocessingCanvas" xmlns:cx="http://schemas.microsoft.com/office/drawing/2014/chartex" xmlns:cx1="http://schemas.microsoft.com/office/drawing/2015/9/8/chartex" xmlns:cx2="http://schemas.microsoft.com/office/drawing/2015/10/21/chartex" xmlns:cx3="http://schemas.microsoft.com/office/drawing/2016/5/9/chartex" xmlns:cx4="http://schemas.microsoft.com/office/drawing/2016/5/10/chartex" xmlns:cx5="http://schemas.microsoft.com/office/drawing/2016/5/11/chartex" xmlns:cx6="http://schemas.microsoft.com/office/drawing/2016/5/12/chartex" xmlns:cx7="http://schemas.microsoft.com/office/drawing/2016/5/13/chartex" xmlns:cx8="http://schemas.microsoft.com/office/drawing/2016/5/14/chartex" xmlns:mc="http://schemas.openxmlformats.org/markup-compatibility/2006" xmlns:aink="http://schemas.microsoft.com/office/drawing/2016/ink" xmlns:am3d="http://schemas.microsoft.com/office/drawing/2017/model3d" xmlns:o="urn:schemas-microsoft-com:office:office" xmlns:oel="http://schemas.microsoft.com/office/2019/extlst" xmlns:r="http://schemas.openxmlformats.org/officeDocument/2006/relationships" xmlns:m="http://schemas.openxmlformats.org/officeDocument/2006/math" xmlns:v="urn:schemas-microsoft-com:vml" xmlns:wp14="http://schemas.microsoft.com/office/word/2010/wordprocessingDrawing" xmlns:wp="http://schemas.openxmlformats.org/drawingml/2006/wordprocessingDrawing" xmlns:w10="urn:schemas-microsoft-com:office:word" xmlns:w="http://schemas.openxmlformats.org/wordprocessingml/2006/main" xmlns:w14="http://schemas.microsoft.com/office/word/2010/wordml" xmlns:w15="http://schemas.microsoft.com/office/word/2012/wordml" xmlns:w16cex="http://schemas.microsoft.com/office/word/2018/wordml/cex" xmlns:w16cid="http://schemas.microsoft.com/office/word/2016/wordml/cid" xmlns:w16="http://schemas.microsoft.com/office/word/2018/wordml" xmlns:w16sdtdh="http://schemas.microsoft.com/office/word/2020/wordml/sdtdatahash" xmlns:w16se="http://schemas.microsoft.com/office/word/2015/wordml/symex" xmlns:wpg="http://schemas.microsoft.com/office/word/2010/wordprocessingGroup" xmlns:wpi="http://schemas.microsoft.com/office/word/2010/wordprocessingInk" xmlns:wne="http://schemas.microsoft.com/office/word/2006/wordml" xmlns:wps="http://schemas.microsoft.com/office/word/2010/wordprocessingShape" mc:Ignorable="w14 w15 w16se w16cid w16 w16cex w16sdtdh wp14">
+<w:document xmlns:wpc="http://schemas.microsoft.com/office/word/2010/wordprocessingCanvas" xmlns:cx="http://schemas.microsoft.com/office/drawing/2014/chartex" xmlns:cx1="http://schemas.microsoft.com/office/drawing/2015/9/8/chartex" xmlns:cx2="http://schemas.microsoft.com/office/drawing/2015/10/21/chartex" xmlns:cx3="http://schemas.microsoft.com/office/drawing/2016/5/9/chartex" xmlns:cx4="http://schemas.microsoft.com/office/drawing/2016/5/10/chartex" xmlns:cx5="http://schemas.microsoft.com/office/drawing/2016/5/11/chartex" xmlns:cx6="http://schemas.microsoft.com/office/drawing/2016/5/12/chartex" xmlns:cx7="http://schemas.microsoft.com/office/drawing/2016/5/13/chartex" xmlns:cx8="http://schemas.microsoft.com/office/drawing/2016/5/14/chartex" xmlns:mc="http://schemas.openxmlformats.org/markup-compatibility/2006" xmlns:aink="http://schemas.microsoft.com/office/drawing/2016/ink" xmlns:am3d="http://schemas.microsoft.com/office/drawing/2017/model3d" xmlns:o="urn:schemas-microsoft-com:office:office" xmlns:oel="http://schemas.microsoft.com/office/2019/extlst" xmlns:r="http://schemas.openxmlformats.org/officeDocument/2006/relationships" xmlns:m="http://schemas.openxmlformats.org/officeDocument/2006/math" xmlns:v="urn:schemas-microsoft-com:vml" xmlns:wp14="http://schemas.microsoft.com/office/word/2010/wordprocessingDrawing" xmlns:wp="http://schemas.openxmlformats.org/drawingml/2006/wordprocessingDrawing" xmlns:w10="urn:schemas-microsoft-com:office:word" xmlns:w="http://schemas.openxmlformats.org/wordprocessingml/2006/main" xmlns:w14="http://schemas.microsoft.com/office/word/2010/wordml" xmlns:w15="http://schemas.microsoft.com/office/word/2012/wordml" xmlns:w16cex="http://schemas.microsoft.com/office/word/2018/wordml/cex" xmlns:w16cid="http://schemas.microsoft.com/office/word/2016/wordml/cid" xmlns:w16="http://schemas.microsoft.com/office/word/2018/wordml" xmlns:w16du="http://schemas.microsoft.com/office/word/2023/wordml/word16du" xmlns:w16sdtdh="http://schemas.microsoft.com/office/word/2020/wordml/sdtdatahash" xmlns:w16se="http://schemas.microsoft.com/office/word/2015/wordml/symex" xmlns:wpg="http://schemas.microsoft.com/office/word/2010/wordprocessingGroup" xmlns:wpi="http://schemas.microsoft.com/office/word/2010/wordprocessingInk" xmlns:wne="http://schemas.microsoft.com/office/word/2006/wordml" xmlns:wps="http://schemas.microsoft.com/office/word/2010/wordprocessingShape" mc:Ignorable="w14 w15 w16se w16cid w16 w16cex w16sdtdh wp14">
   <w:body>
     <w:p>
       <w:pPr>
@@ -148,35 +148,7 @@
           <w:b/>
           <w:bCs/>
         </w:rPr>
-        <w:ruby>
-          <w:rubyPr>
-            <w:rubyAlign w:val="distributeSpace"/>
-            <w:hps w:val="10"/>
-            <w:hpsRaise w:val="18"/>
-            <w:hpsBaseText w:val="21"/>
-            <w:lid w:val="zh-CN"/>
-          </w:rubyPr>
-          <w:rt>
-            <w:r>
-              <w:rPr>
-                <w:rFonts w:ascii="TH-Ming-JP0" w:eastAsia="TH-Ming-JP0" w:hAnsi="TH-Ming-JP0" w:hint="eastAsia"/>
-                <w:b/>
-                <w:bCs/>
-              </w:rPr>
-              <w:t>Ashar</w:t>
-            </w:r>
-          </w:rt>
-          <w:rubyBase>
-            <w:r>
-              <w:rPr>
-                <w:rFonts w:ascii="TH-Ming-JP0" w:eastAsia="TH-Ming-JP0" w:hAnsi="TH-Ming-JP0" w:hint="eastAsia"/>
-                <w:b/>
-                <w:bCs/>
-              </w:rPr>
-              <w:t>亚卅</w:t>
-            </w:r>
-          </w:rubyBase>
-        </w:ruby>
+        <w:fldChar w:fldCharType="begin"/>
       </w:r>
       <w:r>
         <w:rPr>
@@ -184,7 +156,15 @@
           <w:b/>
           <w:bCs/>
         </w:rPr>
-        <w:t>，</w:t>
+        <w:instrText>EQ \* jc2 \* "Font:TH-Ming-JP0" \* hps10 \o\ad(\s\up 9(</w:instrText>
+      </w:r>
+      <w:r>
+        <w:rPr>
+          <w:rFonts w:ascii="TH-Ming-JP0" w:eastAsia="TH-Ming-JP0" w:hAnsi="TH-Ming-JP0" w:hint="eastAsia"/>
+          <w:b/>
+          <w:bCs/>
+        </w:rPr>
+        <w:instrText>Ashar</w:instrText>
       </w:r>
       <w:r>
         <w:rPr>
@@ -192,7 +172,7 @@
           <w:b/>
           <w:bCs/>
         </w:rPr>
-        <w:fldChar w:fldCharType="begin"/>
+        <w:instrText>),</w:instrText>
       </w:r>
       <w:r>
         <w:rPr>
@@ -200,24 +180,64 @@
           <w:b/>
           <w:bCs/>
         </w:rPr>
-        <w:instrText>EQ \* jc2 \* "Font:华文仿宋" \* hps10 \o\ad(\s\up 9(Castriodo),</w:instrText>
-      </w:r>
-      <w:proofErr w:type="gramStart"/>
+        <w:instrText>亚卅</w:instrText>
+      </w:r>
+      <w:r>
+        <w:rPr>
+          <w:rFonts w:ascii="TH-Ming-JP0" w:eastAsia="TH-Ming-JP0" w:hAnsi="TH-Ming-JP0"/>
+          <w:b/>
+          <w:bCs/>
+        </w:rPr>
+        <w:instrText>)</w:instrText>
+      </w:r>
+      <w:r>
+        <w:rPr>
+          <w:rFonts w:ascii="TH-Ming-JP0" w:eastAsia="TH-Ming-JP0" w:hAnsi="TH-Ming-JP0"/>
+          <w:b/>
+          <w:bCs/>
+        </w:rPr>
+        <w:fldChar w:fldCharType="end"/>
+      </w:r>
+      <w:r>
+        <w:rPr>
+          <w:rFonts w:ascii="TH-Ming-JP0" w:eastAsia="TH-Ming-JP0" w:hAnsi="TH-Ming-JP0"/>
+          <w:b/>
+          <w:bCs/>
+        </w:rPr>
+        <w:t>，</w:t>
+      </w:r>
+      <w:r>
+        <w:rPr>
+          <w:rFonts w:ascii="TH-Ming-JP0" w:eastAsia="TH-Ming-JP0" w:hAnsi="TH-Ming-JP0"/>
+          <w:b/>
+          <w:bCs/>
+        </w:rPr>
+        <w:fldChar w:fldCharType="begin"/>
+      </w:r>
       <w:r>
         <w:rPr>
           <w:rFonts w:ascii="TH-Ming-JP0" w:eastAsia="TH-Ming-JP0" w:hAnsi="TH-Ming-JP0" w:hint="eastAsia"/>
           <w:b/>
           <w:bCs/>
         </w:rPr>
-        <w:instrText>锥</w:instrText>
-      </w:r>
-      <w:proofErr w:type="gramEnd"/>
+        <w:instrText>EQ \* jc2 \* "Font:华文仿宋" \* hps10 \o\ad(\s\up 9(Castriodo),</w:instrText>
+      </w:r>
+      <w:proofErr w:type="gramStart"/>
       <w:r>
         <w:rPr>
           <w:rFonts w:ascii="TH-Ming-JP0" w:eastAsia="TH-Ming-JP0" w:hAnsi="TH-Ming-JP0" w:hint="eastAsia"/>
           <w:b/>
           <w:bCs/>
         </w:rPr>
+        <w:instrText>锥</w:instrText>
+      </w:r>
+      <w:proofErr w:type="gramEnd"/>
+      <w:r>
+        <w:rPr>
+          <w:rFonts w:ascii="TH-Ming-JP0" w:eastAsia="TH-Ming-JP0" w:hAnsi="TH-Ming-JP0" w:hint="eastAsia"/>
+          <w:b/>
+          <w:bCs/>
+        </w:rPr>
         <w:instrText>平原)</w:instrText>
       </w:r>
       <w:r>
@@ -1528,6 +1548,9 @@
     <w:p>
       <w:pPr>
         <w:widowControl/>
+        <w:tabs>
+          <w:tab w:val="center" w:pos="4153"/>
+        </w:tabs>
         <w:adjustRightInd w:val="0"/>
         <w:snapToGrid w:val="0"/>
         <w:spacing w:beforeLines="50" w:before="156"/>
@@ -1553,7 +1576,25 @@
         <w:rPr>
           <w:rFonts w:ascii="DFKai-SB" w:eastAsia="DFKai-SB" w:hAnsi="DFKai-SB"/>
         </w:rPr>
-        <w:t>不解的看着。</w:t>
+        <w:t>不解</w:t>
+      </w:r>
+      <w:r>
+        <w:rPr>
+          <w:rFonts w:ascii="DFKai-SB" w:eastAsia="DFKai-SB" w:hAnsi="DFKai-SB" w:hint="eastAsia"/>
+        </w:rPr>
+        <w:t>地</w:t>
+      </w:r>
+      <w:r>
+        <w:rPr>
+          <w:rFonts w:ascii="DFKai-SB" w:eastAsia="DFKai-SB" w:hAnsi="DFKai-SB"/>
+        </w:rPr>
+        <w:t>看着。</w:t>
+      </w:r>
+      <w:r>
+        <w:rPr>
+          <w:rFonts w:ascii="DFKai-SB" w:eastAsia="DFKai-SB" w:hAnsi="DFKai-SB"/>
+        </w:rPr>
+        <w:tab/>
       </w:r>
     </w:p>
     <w:p>
@@ -1930,7 +1971,7 @@
 </file>
 
 <file path=word/endnotes.xml><?xml version="1.0" encoding="utf-8"?>
-<w:endnotes xmlns:wpc="http://schemas.microsoft.com/office/word/2010/wordprocessingCanvas" xmlns:cx="http://schemas.microsoft.com/office/drawing/2014/chartex" xmlns:cx1="http://schemas.microsoft.com/office/drawing/2015/9/8/chartex" xmlns:cx2="http://schemas.microsoft.com/office/drawing/2015/10/21/chartex" xmlns:cx3="http://schemas.microsoft.com/office/drawing/2016/5/9/chartex" xmlns:cx4="http://schemas.microsoft.com/office/drawing/2016/5/10/chartex" xmlns:cx5="http://schemas.microsoft.com/office/drawing/2016/5/11/chartex" xmlns:cx6="http://schemas.microsoft.com/office/drawing/2016/5/12/chartex" xmlns:cx7="http://schemas.microsoft.com/office/drawing/2016/5/13/chartex" xmlns:cx8="http://schemas.microsoft.com/office/drawing/2016/5/14/chartex" xmlns:mc="http://schemas.openxmlformats.org/markup-compatibility/2006" xmlns:aink="http://schemas.microsoft.com/office/drawing/2016/ink" xmlns:am3d="http://schemas.microsoft.com/office/drawing/2017/model3d" xmlns:o="urn:schemas-microsoft-com:office:office" xmlns:oel="http://schemas.microsoft.com/office/2019/extlst" xmlns:r="http://schemas.openxmlformats.org/officeDocument/2006/relationships" xmlns:m="http://schemas.openxmlformats.org/officeDocument/2006/math" xmlns:v="urn:schemas-microsoft-com:vml" xmlns:wp14="http://schemas.microsoft.com/office/word/2010/wordprocessingDrawing" xmlns:wp="http://schemas.openxmlformats.org/drawingml/2006/wordprocessingDrawing" xmlns:w10="urn:schemas-microsoft-com:office:word" xmlns:w="http://schemas.openxmlformats.org/wordprocessingml/2006/main" xmlns:w14="http://schemas.microsoft.com/office/word/2010/wordml" xmlns:w15="http://schemas.microsoft.com/office/word/2012/wordml" xmlns:w16cex="http://schemas.microsoft.com/office/word/2018/wordml/cex" xmlns:w16cid="http://schemas.microsoft.com/office/word/2016/wordml/cid" xmlns:w16="http://schemas.microsoft.com/office/word/2018/wordml" xmlns:w16sdtdh="http://schemas.microsoft.com/office/word/2020/wordml/sdtdatahash" xmlns:w16se="http://schemas.microsoft.com/office/word/2015/wordml/symex" xmlns:wpg="http://schemas.microsoft.com/office/word/2010/wordprocessingGroup" xmlns:wpi="http://schemas.microsoft.com/office/word/2010/wordprocessingInk" xmlns:wne="http://schemas.microsoft.com/office/word/2006/wordml" xmlns:wps="http://schemas.microsoft.com/office/word/2010/wordprocessingShape" mc:Ignorable="w14 w15 w16se w16cid w16 w16cex w16sdtdh wp14">
+<w:endnotes xmlns:wpc="http://schemas.microsoft.com/office/word/2010/wordprocessingCanvas" xmlns:cx="http://schemas.microsoft.com/office/drawing/2014/chartex" xmlns:cx1="http://schemas.microsoft.com/office/drawing/2015/9/8/chartex" xmlns:cx2="http://schemas.microsoft.com/office/drawing/2015/10/21/chartex" xmlns:cx3="http://schemas.microsoft.com/office/drawing/2016/5/9/chartex" xmlns:cx4="http://schemas.microsoft.com/office/drawing/2016/5/10/chartex" xmlns:cx5="http://schemas.microsoft.com/office/drawing/2016/5/11/chartex" xmlns:cx6="http://schemas.microsoft.com/office/drawing/2016/5/12/chartex" xmlns:cx7="http://schemas.microsoft.com/office/drawing/2016/5/13/chartex" xmlns:cx8="http://schemas.microsoft.com/office/drawing/2016/5/14/chartex" xmlns:mc="http://schemas.openxmlformats.org/markup-compatibility/2006" xmlns:aink="http://schemas.microsoft.com/office/drawing/2016/ink" xmlns:am3d="http://schemas.microsoft.com/office/drawing/2017/model3d" xmlns:o="urn:schemas-microsoft-com:office:office" xmlns:oel="http://schemas.microsoft.com/office/2019/extlst" xmlns:r="http://schemas.openxmlformats.org/officeDocument/2006/relationships" xmlns:m="http://schemas.openxmlformats.org/officeDocument/2006/math" xmlns:v="urn:schemas-microsoft-com:vml" xmlns:wp14="http://schemas.microsoft.com/office/word/2010/wordprocessingDrawing" xmlns:wp="http://schemas.openxmlformats.org/drawingml/2006/wordprocessingDrawing" xmlns:w10="urn:schemas-microsoft-com:office:word" xmlns:w="http://schemas.openxmlformats.org/wordprocessingml/2006/main" xmlns:w14="http://schemas.microsoft.com/office/word/2010/wordml" xmlns:w15="http://schemas.microsoft.com/office/word/2012/wordml" xmlns:w16cex="http://schemas.microsoft.com/office/word/2018/wordml/cex" xmlns:w16cid="http://schemas.microsoft.com/office/word/2016/wordml/cid" xmlns:w16="http://schemas.microsoft.com/office/word/2018/wordml" xmlns:w16du="http://schemas.microsoft.com/office/word/2023/wordml/word16du" xmlns:w16sdtdh="http://schemas.microsoft.com/office/word/2020/wordml/sdtdatahash" xmlns:w16se="http://schemas.microsoft.com/office/word/2015/wordml/symex" xmlns:wpg="http://schemas.microsoft.com/office/word/2010/wordprocessingGroup" xmlns:wpi="http://schemas.microsoft.com/office/word/2010/wordprocessingInk" xmlns:wne="http://schemas.microsoft.com/office/word/2006/wordml" xmlns:wps="http://schemas.microsoft.com/office/word/2010/wordprocessingShape" mc:Ignorable="w14 w15 w16se w16cid w16 w16cex w16sdtdh wp14">
   <w:endnote w:type="separator" w:id="-1">
     <w:p>
       <w:r>
@@ -1949,7 +1990,7 @@
 </file>
 
 <file path=word/footnotes.xml><?xml version="1.0" encoding="utf-8"?>
-<w:footnotes xmlns:wpc="http://schemas.microsoft.com/office/word/2010/wordprocessingCanvas" xmlns:cx="http://schemas.microsoft.com/office/drawing/2014/chartex" xmlns:cx1="http://schemas.microsoft.com/office/drawing/2015/9/8/chartex" xmlns:cx2="http://schemas.microsoft.com/office/drawing/2015/10/21/chartex" xmlns:cx3="http://schemas.microsoft.com/office/drawing/2016/5/9/chartex" xmlns:cx4="http://schemas.microsoft.com/office/drawing/2016/5/10/chartex" xmlns:cx5="http://schemas.microsoft.com/office/drawing/2016/5/11/chartex" xmlns:cx6="http://schemas.microsoft.com/office/drawing/2016/5/12/chartex" xmlns:cx7="http://schemas.microsoft.com/office/drawing/2016/5/13/chartex" xmlns:cx8="http://schemas.microsoft.com/office/drawing/2016/5/14/chartex" xmlns:mc="http://schemas.openxmlformats.org/markup-compatibility/2006" xmlns:aink="http://schemas.microsoft.com/office/drawing/2016/ink" xmlns:am3d="http://schemas.microsoft.com/office/drawing/2017/model3d" xmlns:o="urn:schemas-microsoft-com:office:office" xmlns:oel="http://schemas.microsoft.com/office/2019/extlst" xmlns:r="http://schemas.openxmlformats.org/officeDocument/2006/relationships" xmlns:m="http://schemas.openxmlformats.org/officeDocument/2006/math" xmlns:v="urn:schemas-microsoft-com:vml" xmlns:wp14="http://schemas.microsoft.com/office/word/2010/wordprocessingDrawing" xmlns:wp="http://schemas.openxmlformats.org/drawingml/2006/wordprocessingDrawing" xmlns:w10="urn:schemas-microsoft-com:office:word" xmlns:w="http://schemas.openxmlformats.org/wordprocessingml/2006/main" xmlns:w14="http://schemas.microsoft.com/office/word/2010/wordml" xmlns:w15="http://schemas.microsoft.com/office/word/2012/wordml" xmlns:w16cex="http://schemas.microsoft.com/office/word/2018/wordml/cex" xmlns:w16cid="http://schemas.microsoft.com/office/word/2016/wordml/cid" xmlns:w16="http://schemas.microsoft.com/office/word/2018/wordml" xmlns:w16sdtdh="http://schemas.microsoft.com/office/word/2020/wordml/sdtdatahash" xmlns:w16se="http://schemas.microsoft.com/office/word/2015/wordml/symex" xmlns:wpg="http://schemas.microsoft.com/office/word/2010/wordprocessingGroup" xmlns:wpi="http://schemas.microsoft.com/office/word/2010/wordprocessingInk" xmlns:wne="http://schemas.microsoft.com/office/word/2006/wordml" xmlns:wps="http://schemas.microsoft.com/office/word/2010/wordprocessingShape" mc:Ignorable="w14 w15 w16se w16cid w16 w16cex w16sdtdh wp14">
+<w:footnotes xmlns:wpc="http://schemas.microsoft.com/office/word/2010/wordprocessingCanvas" xmlns:cx="http://schemas.microsoft.com/office/drawing/2014/chartex" xmlns:cx1="http://schemas.microsoft.com/office/drawing/2015/9/8/chartex" xmlns:cx2="http://schemas.microsoft.com/office/drawing/2015/10/21/chartex" xmlns:cx3="http://schemas.microsoft.com/office/drawing/2016/5/9/chartex" xmlns:cx4="http://schemas.microsoft.com/office/drawing/2016/5/10/chartex" xmlns:cx5="http://schemas.microsoft.com/office/drawing/2016/5/11/chartex" xmlns:cx6="http://schemas.microsoft.com/office/drawing/2016/5/12/chartex" xmlns:cx7="http://schemas.microsoft.com/office/drawing/2016/5/13/chartex" xmlns:cx8="http://schemas.microsoft.com/office/drawing/2016/5/14/chartex" xmlns:mc="http://schemas.openxmlformats.org/markup-compatibility/2006" xmlns:aink="http://schemas.microsoft.com/office/drawing/2016/ink" xmlns:am3d="http://schemas.microsoft.com/office/drawing/2017/model3d" xmlns:o="urn:schemas-microsoft-com:office:office" xmlns:oel="http://schemas.microsoft.com/office/2019/extlst" xmlns:r="http://schemas.openxmlformats.org/officeDocument/2006/relationships" xmlns:m="http://schemas.openxmlformats.org/officeDocument/2006/math" xmlns:v="urn:schemas-microsoft-com:vml" xmlns:wp14="http://schemas.microsoft.com/office/word/2010/wordprocessingDrawing" xmlns:wp="http://schemas.openxmlformats.org/drawingml/2006/wordprocessingDrawing" xmlns:w10="urn:schemas-microsoft-com:office:word" xmlns:w="http://schemas.openxmlformats.org/wordprocessingml/2006/main" xmlns:w14="http://schemas.microsoft.com/office/word/2010/wordml" xmlns:w15="http://schemas.microsoft.com/office/word/2012/wordml" xmlns:w16cex="http://schemas.microsoft.com/office/word/2018/wordml/cex" xmlns:w16cid="http://schemas.microsoft.com/office/word/2016/wordml/cid" xmlns:w16="http://schemas.microsoft.com/office/word/2018/wordml" xmlns:w16du="http://schemas.microsoft.com/office/word/2023/wordml/word16du" xmlns:w16sdtdh="http://schemas.microsoft.com/office/word/2020/wordml/sdtdatahash" xmlns:w16se="http://schemas.microsoft.com/office/word/2015/wordml/symex" xmlns:wpg="http://schemas.microsoft.com/office/word/2010/wordprocessingGroup" xmlns:wpi="http://schemas.microsoft.com/office/word/2010/wordprocessingInk" xmlns:wne="http://schemas.microsoft.com/office/word/2006/wordml" xmlns:wps="http://schemas.microsoft.com/office/word/2010/wordprocessingShape" mc:Ignorable="w14 w15 w16se w16cid w16 w16cex w16sdtdh wp14">
   <w:footnote w:type="separator" w:id="-1">
     <w:p>
       <w:r>
